--- a/documentation/docs/TransformationDocumentation.docx
+++ b/documentation/docs/TransformationDocumentation.docx
@@ -1,6 +1,6 @@
 
 <file path=word/document.xml><?xml version="1.0" encoding="utf-8"?>
-<w:document xmlns:wpc="http://schemas.microsoft.com/office/word/2010/wordprocessingCanvas" xmlns:cx="http://schemas.microsoft.com/office/drawing/2014/chartex" xmlns:cx1="http://schemas.microsoft.com/office/drawing/2015/9/8/chartex" xmlns:cx2="http://schemas.microsoft.com/office/drawing/2015/10/21/chartex" xmlns:cx3="http://schemas.microsoft.com/office/drawing/2016/5/9/chartex" xmlns:cx4="http://schemas.microsoft.com/office/drawing/2016/5/10/chartex" xmlns:cx5="http://schemas.microsoft.com/office/drawing/2016/5/11/chartex" xmlns:cx6="http://schemas.microsoft.com/office/drawing/2016/5/12/chartex" xmlns:cx7="http://schemas.microsoft.com/office/drawing/2016/5/13/chartex" xmlns:cx8="http://schemas.microsoft.com/office/drawing/2016/5/14/chartex" xmlns:mc="http://schemas.openxmlformats.org/markup-compatibility/2006" xmlns:aink="http://schemas.microsoft.com/office/drawing/2016/ink" xmlns:am3d="http://schemas.microsoft.com/office/drawing/2017/model3d" xmlns:o="urn:schemas-microsoft-com:office:office" xmlns:oel="http://schemas.microsoft.com/office/2019/extlst" xmlns:r="http://schemas.openxmlformats.org/officeDocument/2006/relationships" xmlns:m="http://schemas.openxmlformats.org/officeDocument/2006/math" xmlns:v="urn:schemas-microsoft-com:vml" xmlns:wp14="http://schemas.microsoft.com/office/word/2010/wordprocessingDrawing" xmlns:wp="http://schemas.openxmlformats.org/drawingml/2006/wordprocessingDrawing" xmlns:w10="urn:schemas-microsoft-com:office:word" xmlns:w="http://schemas.openxmlformats.org/wordprocessingml/2006/main" xmlns:w14="http://schemas.microsoft.com/office/word/2010/wordml" xmlns:w15="http://schemas.microsoft.com/office/word/2012/wordml" xmlns:w16cex="http://schemas.microsoft.com/office/word/2018/wordml/cex" xmlns:w16cid="http://schemas.microsoft.com/office/word/2016/wordml/cid" xmlns:w16="http://schemas.microsoft.com/office/word/2018/wordml" xmlns:w16sdtdh="http://schemas.microsoft.com/office/word/2020/wordml/sdtdatahash" xmlns:w16se="http://schemas.microsoft.com/office/word/2015/wordml/symex" xmlns:wpg="http://schemas.microsoft.com/office/word/2010/wordprocessingGroup" xmlns:wpi="http://schemas.microsoft.com/office/word/2010/wordprocessingInk" xmlns:wne="http://schemas.microsoft.com/office/word/2006/wordml" xmlns:wps="http://schemas.microsoft.com/office/word/2010/wordprocessingShape" mc:Ignorable="w14 w15 w16se w16cid w16 w16cex w16sdtdh wp14">
+<w:document xmlns:wpc="http://schemas.microsoft.com/office/word/2010/wordprocessingCanvas" xmlns:cx="http://schemas.microsoft.com/office/drawing/2014/chartex" xmlns:cx1="http://schemas.microsoft.com/office/drawing/2015/9/8/chartex" xmlns:cx2="http://schemas.microsoft.com/office/drawing/2015/10/21/chartex" xmlns:cx3="http://schemas.microsoft.com/office/drawing/2016/5/9/chartex" xmlns:cx4="http://schemas.microsoft.com/office/drawing/2016/5/10/chartex" xmlns:cx5="http://schemas.microsoft.com/office/drawing/2016/5/11/chartex" xmlns:cx6="http://schemas.microsoft.com/office/drawing/2016/5/12/chartex" xmlns:cx7="http://schemas.microsoft.com/office/drawing/2016/5/13/chartex" xmlns:cx8="http://schemas.microsoft.com/office/drawing/2016/5/14/chartex" xmlns:mc="http://schemas.openxmlformats.org/markup-compatibility/2006" xmlns:aink="http://schemas.microsoft.com/office/drawing/2016/ink" xmlns:am3d="http://schemas.microsoft.com/office/drawing/2017/model3d" xmlns:o="urn:schemas-microsoft-com:office:office" xmlns:oel="http://schemas.microsoft.com/office/2019/extlst" xmlns:r="http://schemas.openxmlformats.org/officeDocument/2006/relationships" xmlns:m="http://schemas.openxmlformats.org/officeDocument/2006/math" xmlns:v="urn:schemas-microsoft-com:vml" xmlns:wp14="http://schemas.microsoft.com/office/word/2010/wordprocessingDrawing" xmlns:wp="http://schemas.openxmlformats.org/drawingml/2006/wordprocessingDrawing" xmlns:w10="urn:schemas-microsoft-com:office:word" xmlns:w="http://schemas.openxmlformats.org/wordprocessingml/2006/main" xmlns:w14="http://schemas.microsoft.com/office/word/2010/wordml" xmlns:w15="http://schemas.microsoft.com/office/word/2012/wordml" xmlns:w16cex="http://schemas.microsoft.com/office/word/2018/wordml/cex" xmlns:w16cid="http://schemas.microsoft.com/office/word/2016/wordml/cid" xmlns:w16="http://schemas.microsoft.com/office/word/2018/wordml" xmlns:w16du="http://schemas.microsoft.com/office/word/2023/wordml/word16du" xmlns:w16sdtdh="http://schemas.microsoft.com/office/word/2020/wordml/sdtdatahash" xmlns:w16se="http://schemas.microsoft.com/office/word/2015/wordml/symex" xmlns:wpg="http://schemas.microsoft.com/office/word/2010/wordprocessingGroup" xmlns:wpi="http://schemas.microsoft.com/office/word/2010/wordprocessingInk" xmlns:wne="http://schemas.microsoft.com/office/word/2006/wordml" xmlns:wps="http://schemas.microsoft.com/office/word/2010/wordprocessingShape" mc:Ignorable="w14 w15 w16se w16cid w16 w16cex w16sdtdh w16du wp14">
   <w:body>
     <w:p>
       <w:pPr>
@@ -28,7 +28,28 @@
           <w:i/>
           <w:iCs/>
         </w:rPr>
-        <w:t>Last updated Dec 23, 2024</w:t>
+        <w:t xml:space="preserve">Last updated </w:t>
+      </w:r>
+      <w:r>
+        <w:rPr>
+          <w:i/>
+          <w:iCs/>
+        </w:rPr>
+        <w:t xml:space="preserve">Feb </w:t>
+      </w:r>
+      <w:r>
+        <w:rPr>
+          <w:i/>
+          <w:iCs/>
+        </w:rPr>
+        <w:t>10</w:t>
+      </w:r>
+      <w:r>
+        <w:rPr>
+          <w:i/>
+          <w:iCs/>
+        </w:rPr>
+        <w:t>, 2024</w:t>
       </w:r>
     </w:p>
     <w:p>
@@ -209,7 +230,13 @@
         <w:t>report</w:t>
       </w:r>
       <w:r>
-        <w:t xml:space="preserve">, OFA reached out the ACF Tech Data Surge Team (henceforth, the Surge Team) </w:t>
+        <w:t>, OFA reached out</w:t>
+      </w:r>
+      <w:r>
+        <w:t xml:space="preserve"> to</w:t>
+      </w:r>
+      <w:r>
+        <w:t xml:space="preserve"> the ACF Tech Data Surge Team (henceforth, the Surge Team) </w:t>
       </w:r>
       <w:r>
         <w:t>for support.</w:t>
@@ -353,13 +380,7 @@
         <w:t xml:space="preserve"> data</w:t>
       </w:r>
       <w:r>
-        <w:t xml:space="preserve"> and define Tableau related variables</w:t>
-      </w:r>
-      <w:r>
-        <w:t xml:space="preserve"> (where applicable)</w:t>
-      </w:r>
-      <w:r>
-        <w:t xml:space="preserve"> for each</w:t>
+        <w:t xml:space="preserve"> and define Tableau related variables for each</w:t>
       </w:r>
       <w:r>
         <w:t xml:space="preserve"> dataset</w:t>
@@ -420,7 +441,13 @@
         <w:t>icrosoft</w:t>
       </w:r>
       <w:r>
-        <w:t xml:space="preserve"> excel </w:t>
+        <w:t xml:space="preserve"> </w:t>
+      </w:r>
+      <w:r>
+        <w:t>E</w:t>
+      </w:r>
+      <w:r>
+        <w:t xml:space="preserve">xcel </w:t>
       </w:r>
       <w:r>
         <w:t xml:space="preserve">workbooks </w:t>
@@ -506,7 +533,6 @@
         <w:ind w:left="720"/>
       </w:pPr>
       <w:r>
-        <w:lastRenderedPageBreak/>
         <w:t>In an effort to increase transparency and accuracy of the TANF financial data and eliminate ambiguities and inconsistencies without placing undue burden on states, OFA created the revised reporting form ACF-196R, which does two things:</w:t>
       </w:r>
     </w:p>
@@ -930,11 +956,7 @@
         <w:t xml:space="preserve">1) </w:t>
       </w:r>
       <w:r>
-        <w:t xml:space="preserve">a missing value still appears as </w:t>
-      </w:r>
-      <w:r>
-        <w:lastRenderedPageBreak/>
-        <w:t xml:space="preserve">missing at the appropriate level after zeroing during the addition step, </w:t>
+        <w:t xml:space="preserve">a missing value still appears as missing at the appropriate level after zeroing during the addition step, </w:t>
       </w:r>
       <w:r>
         <w:t>and 2) if both the state and federal level are missing a value (</w:t>
@@ -1079,7 +1101,13 @@
         <w:t>Similarly</w:t>
       </w:r>
       <w:r>
-        <w:t xml:space="preserve">, from 1997-2009 </w:t>
+        <w:t>, from 1997-2009</w:t>
+      </w:r>
+      <w:r>
+        <w:t>,</w:t>
+      </w:r>
+      <w:r>
+        <w:t xml:space="preserve"> </w:t>
       </w:r>
       <w:r>
         <w:t>carryover</w:t>
@@ -1310,7 +1338,10 @@
         <w:t xml:space="preserve">, and in some cases multiple lines in ACF-196 need to be summed to arrive at a single line in ACF-196R. </w:t>
       </w:r>
       <w:r>
-        <w:t xml:space="preserve">We created a crosswalk which </w:t>
+        <w:t>OFA</w:t>
+      </w:r>
+      <w:r>
+        <w:t xml:space="preserve"> created a crosswalk which </w:t>
       </w:r>
       <w:r>
         <w:t xml:space="preserve">maps ACF-196 columns to their corresponding ACF-196R counterparts. </w:t>
@@ -1376,11 +1407,7 @@
         <w:t>6)</w:t>
       </w:r>
       <w:r>
-        <w:t xml:space="preserve">. Still, with no way to disaggregate these </w:t>
-      </w:r>
-      <w:r>
-        <w:lastRenderedPageBreak/>
-        <w:t xml:space="preserve">expenditures this crosswalk </w:t>
+        <w:t xml:space="preserve">. Still, with no way to disaggregate these expenditures this crosswalk </w:t>
       </w:r>
       <w:r>
         <w:t xml:space="preserve">represents the closest possible alignment between data from the two stable periods. </w:t>
@@ -1545,42 +1572,22 @@
         <w:t xml:space="preserve">new </w:t>
       </w:r>
       <w:r>
-        <w:t xml:space="preserve">variables for inclusion in the files used to generate Tableau dashboards: </w:t>
-      </w:r>
-      <w:proofErr w:type="spellStart"/>
-      <w:r>
-        <w:t>pct_of_tanf</w:t>
-      </w:r>
-      <w:proofErr w:type="spellEnd"/>
+        <w:t>variables for inclusion in the files used to generate Tableau dashboards: pct_of_tanf</w:t>
+      </w:r>
       <w:r>
         <w:t xml:space="preserve">, </w:t>
       </w:r>
-      <w:proofErr w:type="spellStart"/>
       <w:r>
         <w:t>pct_of_total</w:t>
       </w:r>
-      <w:proofErr w:type="spellEnd"/>
-      <w:r>
-        <w:t xml:space="preserve">, and </w:t>
-      </w:r>
-      <w:proofErr w:type="spellStart"/>
-      <w:r>
-        <w:t>InflationAdjustedAmount</w:t>
-      </w:r>
-      <w:proofErr w:type="spellEnd"/>
+      <w:r>
+        <w:t>, and InflationAdjustedAmount</w:t>
+      </w:r>
       <w:r>
         <w:t xml:space="preserve">. </w:t>
       </w:r>
       <w:r>
-        <w:t xml:space="preserve">The first, </w:t>
-      </w:r>
-      <w:proofErr w:type="spellStart"/>
-      <w:r>
-        <w:t>pct_of_tanf</w:t>
-      </w:r>
-      <w:proofErr w:type="spellEnd"/>
-      <w:r>
-        <w:t>, calculates the ratio of a</w:t>
+        <w:t>The first, pct_of_tanf, calculates the ratio of a</w:t>
       </w:r>
       <w:r>
         <w:t xml:space="preserve">n expenditure </w:t>
@@ -1655,15 +1662,7 @@
     <w:p>
       <w:r>
         <w:tab/>
-        <w:t xml:space="preserve">The second variable, </w:t>
-      </w:r>
-      <w:proofErr w:type="spellStart"/>
-      <w:r>
-        <w:t>pct_of_total</w:t>
-      </w:r>
-      <w:proofErr w:type="spellEnd"/>
-      <w:r>
-        <w:t xml:space="preserve">, displays the percentage of the </w:t>
+        <w:t xml:space="preserve">The second variable, pct_of_total, displays the percentage of the </w:t>
       </w:r>
       <w:r>
         <w:t xml:space="preserve">total </w:t>
@@ -1692,26 +1691,22 @@
       <w:r>
         <w:t xml:space="preserve"> at the federal and state funding levels is $55 and $45 respectively, then </w:t>
       </w:r>
-      <w:proofErr w:type="spellStart"/>
-      <w:r>
-        <w:t>pct_of_total</w:t>
-      </w:r>
-      <w:proofErr w:type="spellEnd"/>
-      <w:r>
-        <w:t xml:space="preserve"> at the federal level will be 55% and </w:t>
-      </w:r>
-      <w:proofErr w:type="spellStart"/>
-      <w:r>
-        <w:t>pct_of_total</w:t>
-      </w:r>
-      <w:proofErr w:type="spellEnd"/>
-      <w:r>
-        <w:t xml:space="preserve"> at the state level will be 45%.</w:t>
+      <w:r>
+        <w:t>pct_of_total at the federal level will be 55% and pct_of_total at the state level will be 45%.</w:t>
       </w:r>
     </w:p>
     <w:p>
       <w:r>
-        <w:t>We calculate inflation adjusted amounts using the CPI-U</w:t>
+        <w:t>We calculate inflation adjusted amounts using the</w:t>
+      </w:r>
+      <w:r>
+        <w:t xml:space="preserve"> Personal Consumption Expenditures Price Index (</w:t>
+      </w:r>
+      <w:r>
+        <w:t>PCE</w:t>
+      </w:r>
+      <w:r>
+        <w:t>)</w:t>
       </w:r>
       <w:r>
         <w:t>.</w:t>
@@ -1723,10 +1718,28 @@
         <w:footnoteReference w:id="3"/>
       </w:r>
       <w:r>
-        <w:t xml:space="preserve"> To calculate the CPI-U for the federal fiscal year, we take the average of the current y</w:t>
-      </w:r>
-      <w:r>
-        <w:t>ear’s CPI-U from January through September and the previous year’s CPI-U from October through December.</w:t>
+        <w:t xml:space="preserve"> To calculate the </w:t>
+      </w:r>
+      <w:r>
+        <w:t>PCE</w:t>
+      </w:r>
+      <w:r>
+        <w:t xml:space="preserve"> for the federal fiscal year, we take the average of the current y</w:t>
+      </w:r>
+      <w:r>
+        <w:t xml:space="preserve">ear’s </w:t>
+      </w:r>
+      <w:r>
+        <w:t>PCE</w:t>
+      </w:r>
+      <w:r>
+        <w:t xml:space="preserve"> from January through September and the previous year’s </w:t>
+      </w:r>
+      <w:r>
+        <w:t>PCE</w:t>
+      </w:r>
+      <w:r>
+        <w:t xml:space="preserve"> from October through December.</w:t>
       </w:r>
       <w:r>
         <w:rPr>
@@ -1735,10 +1748,19 @@
         <w:footnoteReference w:id="4"/>
       </w:r>
       <w:r>
-        <w:t xml:space="preserve"> For example, to calculate CPI-U for 1999 we </w:t>
-      </w:r>
-      <w:r>
-        <w:t>take the average of the CPI-U</w:t>
+        <w:t xml:space="preserve"> For example, to calculate </w:t>
+      </w:r>
+      <w:r>
+        <w:t>PCE</w:t>
+      </w:r>
+      <w:r>
+        <w:t xml:space="preserve"> for 1999 we </w:t>
+      </w:r>
+      <w:r>
+        <w:t xml:space="preserve">take the average of the </w:t>
+      </w:r>
+      <w:r>
+        <w:t>PCE</w:t>
       </w:r>
       <w:r>
         <w:t xml:space="preserve"> </w:t>
@@ -1759,7 +1781,25 @@
         <w:t>.</w:t>
       </w:r>
       <w:r>
-        <w:t xml:space="preserve"> To produce inflation adjusted amounts, we multiply the raw amount by the base year’s CPI-U (2023) and divide by the target year’s CPI-U.</w:t>
+        <w:t xml:space="preserve"> To produce inflation adjusted amounts, we multiply the raw amount by the base year’s</w:t>
+      </w:r>
+      <w:r>
+        <w:t xml:space="preserve"> (2023)</w:t>
+      </w:r>
+      <w:r>
+        <w:t xml:space="preserve"> </w:t>
+      </w:r>
+      <w:r>
+        <w:t xml:space="preserve">PCE </w:t>
+      </w:r>
+      <w:r>
+        <w:t xml:space="preserve">and divide by the target year’s </w:t>
+      </w:r>
+      <w:r>
+        <w:t>PCE</w:t>
+      </w:r>
+      <w:r>
+        <w:t>.</w:t>
       </w:r>
     </w:p>
     <w:p>
@@ -1767,7 +1807,6 @@
         <w:pStyle w:val="Heading2"/>
       </w:pPr>
       <w:r>
-        <w:lastRenderedPageBreak/>
         <w:t>Caseload Data</w:t>
       </w:r>
     </w:p>
@@ -1782,7 +1821,13 @@
     <w:p>
       <w:r>
         <w:tab/>
-        <w:t>The Office of Family Assistance (OFA) collects data concerning Temporary Assistance for Needy Families (TANF) caseloads monthly. Annually, OFA compiles this data and publicly releases a dataset summarizing TANF caseloads. The TANF caseload data are currently published across three Microsoft Excel workbooks each fiscal year: a workbook containing TANF, or federal, caseload figures, a workbook containing Separate State Programs (SSP) and Maintenance of Effort (MOE), or state, caseload figures, and a workbook containing the total caseload (sum of TANF and SSP-MOE). These workbooks contain tables reporting monthly caseload figures, as well as tables reporting the average caseload for the fiscal year (October - September). The average number of families and individual recipients receiving TANF are reported separately. The longitudinal file we generate uses only the average caseload</w:t>
+        <w:t xml:space="preserve">The Office of Family Assistance (OFA) collects data concerning Temporary Assistance for Needy Families (TANF) caseloads monthly. Annually, OFA compiles this data and publicly releases a dataset summarizing TANF caseloads. The TANF caseload data are currently published across three Microsoft Excel workbooks each fiscal year: a workbook containing TANF, or federal, caseload figures, a workbook containing Separate State Programs (SSP) and Maintenance of Effort (MOE), or state, caseload figures, and a workbook containing the total caseload (sum of TANF and SSP-MOE). These workbooks </w:t>
+      </w:r>
+      <w:r>
+        <w:t>house</w:t>
+      </w:r>
+      <w:r>
+        <w:t xml:space="preserve"> tables reporting monthly caseload figures, as well as tables reporting the average caseload for the fiscal year (October - September). The average number of families and individual recipients receiving TANF are reported separately. The longitudinal file we generate uses only the average caseload</w:t>
       </w:r>
       <w:r>
         <w:t>s</w:t>
@@ -1949,13 +1994,10 @@
         </w:numPr>
       </w:pPr>
       <w:r>
-        <w:t>Round numeric values to the nearest 100</w:t>
-      </w:r>
-      <w:r>
-        <w:rPr>
-          <w:vertAlign w:val="superscript"/>
-        </w:rPr>
-        <w:t>th</w:t>
+        <w:t xml:space="preserve">Round numeric values to the nearest </w:t>
+      </w:r>
+      <w:r>
+        <w:t>integer</w:t>
       </w:r>
       <w:r>
         <w:t>.</w:t>
@@ -1981,59 +2023,19 @@
         <w:t>inclusion in the data sets used to create Tableau dashboards</w:t>
       </w:r>
       <w:r>
-        <w:t xml:space="preserve">: </w:t>
-      </w:r>
-      <w:proofErr w:type="spellStart"/>
-      <w:r>
-        <w:t>pct_of_total</w:t>
-      </w:r>
-      <w:proofErr w:type="spellEnd"/>
-      <w:r>
-        <w:t xml:space="preserve">, and </w:t>
-      </w:r>
-      <w:proofErr w:type="spellStart"/>
-      <w:r>
-        <w:t>pct_deviation</w:t>
-      </w:r>
-      <w:proofErr w:type="spellEnd"/>
-      <w:r>
-        <w:t xml:space="preserve">. The variable </w:t>
-      </w:r>
-      <w:proofErr w:type="spellStart"/>
-      <w:r>
-        <w:t>pct_of_total</w:t>
-      </w:r>
-      <w:proofErr w:type="spellEnd"/>
-      <w:r>
-        <w:t xml:space="preserve"> calculates the perce</w:t>
+        <w:t>: pct_of_total, and pct_deviation. The variable pct_of_total calculates the perce</w:t>
       </w:r>
       <w:r>
         <w:t>ntage of the total number of families or recipients attributable to a specific category. For example if there are 100 total recipients—65 children, and 35 adults</w:t>
       </w:r>
       <w:r>
-        <w:t xml:space="preserve">—the </w:t>
-      </w:r>
-      <w:proofErr w:type="spellStart"/>
-      <w:r>
-        <w:t>pct_of_total</w:t>
-      </w:r>
-      <w:proofErr w:type="spellEnd"/>
-      <w:r>
-        <w:t xml:space="preserve"> for children would be 65%. </w:t>
+        <w:t xml:space="preserve">—the pct_of_total for children would be 65%. </w:t>
       </w:r>
       <w:r>
         <w:t>We calculate this variable by dividing a category by the corresponding total</w:t>
       </w:r>
       <w:r>
-        <w:t xml:space="preserve">: </w:t>
-      </w:r>
-      <w:proofErr w:type="spellStart"/>
-      <w:r>
-        <w:t>pct_of_total</w:t>
-      </w:r>
-      <w:proofErr w:type="spellEnd"/>
-      <w:r>
-        <w:t xml:space="preserve"> for “Two Parent Families” is calculated as </w:t>
+        <w:t xml:space="preserve">: pct_of_total for “Two Parent Families” is calculated as </w:t>
       </w:r>
       <w:r>
         <w:t xml:space="preserve">“Two Parent Families”/”Total Families” within a given year, state, </w:t>
@@ -2047,27 +2049,10 @@
         <w:ind w:firstLine="720"/>
       </w:pPr>
       <w:r>
-        <w:lastRenderedPageBreak/>
-        <w:t xml:space="preserve">The variable </w:t>
-      </w:r>
-      <w:proofErr w:type="spellStart"/>
-      <w:r>
-        <w:t>pct_deviation</w:t>
-      </w:r>
-      <w:proofErr w:type="spellEnd"/>
-      <w:r>
-        <w:t xml:space="preserve"> calculates the percentage a value has deviated from its value in a base year. By default the base year is the earliest year for which data is available on that measure. Thus, if in 1997 </w:t>
-      </w:r>
-      <w:r>
-        <w:t xml:space="preserve">there were 100 total families and in 1998 there are 105, </w:t>
-      </w:r>
-      <w:proofErr w:type="spellStart"/>
-      <w:r>
-        <w:t>pct_deviation</w:t>
-      </w:r>
-      <w:proofErr w:type="spellEnd"/>
-      <w:r>
-        <w:t xml:space="preserve"> equals 5%. This measure is calcu</w:t>
+        <w:t xml:space="preserve">The variable pct_deviation calculates the percentage a value has deviated from its value in a base year. By default the base year is the earliest year for which data is available on that measure. Thus, if in 1997 </w:t>
+      </w:r>
+      <w:r>
+        <w:t>there were 100 total families and in 1998 there are 105, pct_deviation equals 5%. This measure is calcu</w:t>
       </w:r>
       <w:r>
         <w:t>lated by first identifying a base year with</w:t>
@@ -2106,7 +2091,6 @@
         <w:pStyle w:val="Heading2"/>
       </w:pPr>
       <w:r>
-        <w:lastRenderedPageBreak/>
         <w:t>Appendices</w:t>
       </w:r>
     </w:p>
@@ -4960,7 +4944,6 @@
                 <w:sz w:val="22"/>
                 <w:szCs w:val="22"/>
               </w:rPr>
-              <w:lastRenderedPageBreak/>
               <w:t>11a</w:t>
             </w:r>
           </w:p>
@@ -8411,7 +8394,6 @@
     </w:tbl>
     <w:p>
       <w:r>
-        <w:lastRenderedPageBreak/>
         <w:br w:type="page"/>
       </w:r>
     </w:p>
@@ -8420,7 +8402,6 @@
         <w:pStyle w:val="Heading3"/>
       </w:pPr>
       <w:r>
-        <w:lastRenderedPageBreak/>
         <w:t>Appendix B</w:t>
       </w:r>
       <w:r>
@@ -8766,14 +8747,12 @@
                 <w:rFonts w:cstheme="minorHAnsi"/>
               </w:rPr>
             </w:pPr>
-            <w:proofErr w:type="spellStart"/>
             <w:r>
               <w:rPr>
                 <w:rFonts w:cstheme="minorHAnsi"/>
               </w:rPr>
               <w:t>FiscalYear</w:t>
             </w:r>
-            <w:proofErr w:type="spellEnd"/>
           </w:p>
         </w:tc>
         <w:tc>
@@ -10028,7 +10007,6 @@
               <w:rPr>
                 <w:rFonts w:cstheme="minorHAnsi"/>
               </w:rPr>
-              <w:lastRenderedPageBreak/>
               <w:t>7a</w:t>
             </w:r>
           </w:p>
@@ -11171,7 +11149,6 @@
               <w:rPr>
                 <w:rFonts w:cstheme="minorHAnsi"/>
               </w:rPr>
-              <w:lastRenderedPageBreak/>
               <w:t>9b</w:t>
             </w:r>
           </w:p>
@@ -11936,7 +11913,6 @@
               <w:rPr>
                 <w:rFonts w:cstheme="minorHAnsi"/>
               </w:rPr>
-              <w:lastRenderedPageBreak/>
               <w:t>12</w:t>
             </w:r>
           </w:p>
@@ -12717,7 +12693,6 @@
               <w:rPr>
                 <w:rFonts w:cstheme="minorHAnsi"/>
               </w:rPr>
-              <w:lastRenderedPageBreak/>
               <w:t>18</w:t>
             </w:r>
           </w:p>
@@ -13872,7 +13847,6 @@
               <w:rPr>
                 <w:rFonts w:cstheme="minorHAnsi"/>
               </w:rPr>
-              <w:lastRenderedPageBreak/>
               <w:t>22b</w:t>
             </w:r>
           </w:p>
@@ -15404,7 +15378,6 @@
         <w:pStyle w:val="Heading3"/>
       </w:pPr>
       <w:r>
-        <w:lastRenderedPageBreak/>
         <w:t>Appendix C</w:t>
       </w:r>
       <w:r>
@@ -16695,7 +16668,6 @@
         <w:pStyle w:val="Heading3"/>
       </w:pPr>
       <w:r>
-        <w:lastRenderedPageBreak/>
         <w:t>Appendix D</w:t>
       </w:r>
       <w:r>
@@ -16896,7 +16868,6 @@
                 <w:szCs w:val="22"/>
               </w:rPr>
             </w:pPr>
-            <w:proofErr w:type="spellStart"/>
             <w:r>
               <w:rPr>
                 <w:rFonts w:cstheme="minorHAnsi"/>
@@ -16907,7 +16878,6 @@
               </w:rPr>
               <w:t>FiscalYear</w:t>
             </w:r>
-            <w:proofErr w:type="spellEnd"/>
           </w:p>
         </w:tc>
         <w:tc>
@@ -17634,7 +17604,7 @@
 </file>
 
 <file path=word/comments.xml><?xml version="1.0" encoding="utf-8"?>
-<w:comments xmlns:wpc="http://schemas.microsoft.com/office/word/2010/wordprocessingCanvas" xmlns:cx="http://schemas.microsoft.com/office/drawing/2014/chartex" xmlns:cx1="http://schemas.microsoft.com/office/drawing/2015/9/8/chartex" xmlns:cx2="http://schemas.microsoft.com/office/drawing/2015/10/21/chartex" xmlns:cx3="http://schemas.microsoft.com/office/drawing/2016/5/9/chartex" xmlns:cx4="http://schemas.microsoft.com/office/drawing/2016/5/10/chartex" xmlns:cx5="http://schemas.microsoft.com/office/drawing/2016/5/11/chartex" xmlns:cx6="http://schemas.microsoft.com/office/drawing/2016/5/12/chartex" xmlns:cx7="http://schemas.microsoft.com/office/drawing/2016/5/13/chartex" xmlns:cx8="http://schemas.microsoft.com/office/drawing/2016/5/14/chartex" xmlns:mc="http://schemas.openxmlformats.org/markup-compatibility/2006" xmlns:aink="http://schemas.microsoft.com/office/drawing/2016/ink" xmlns:am3d="http://schemas.microsoft.com/office/drawing/2017/model3d" xmlns:o="urn:schemas-microsoft-com:office:office" xmlns:oel="http://schemas.microsoft.com/office/2019/extlst" xmlns:r="http://schemas.openxmlformats.org/officeDocument/2006/relationships" xmlns:m="http://schemas.openxmlformats.org/officeDocument/2006/math" xmlns:v="urn:schemas-microsoft-com:vml" xmlns:wp14="http://schemas.microsoft.com/office/word/2010/wordprocessingDrawing" xmlns:wp="http://schemas.openxmlformats.org/drawingml/2006/wordprocessingDrawing" xmlns:w10="urn:schemas-microsoft-com:office:word" xmlns:w="http://schemas.openxmlformats.org/wordprocessingml/2006/main" xmlns:w14="http://schemas.microsoft.com/office/word/2010/wordml" xmlns:w15="http://schemas.microsoft.com/office/word/2012/wordml" xmlns:w16cex="http://schemas.microsoft.com/office/word/2018/wordml/cex" xmlns:w16cid="http://schemas.microsoft.com/office/word/2016/wordml/cid" xmlns:w16="http://schemas.microsoft.com/office/word/2018/wordml" xmlns:w16sdtdh="http://schemas.microsoft.com/office/word/2020/wordml/sdtdatahash" xmlns:w16se="http://schemas.microsoft.com/office/word/2015/wordml/symex" xmlns:wpg="http://schemas.microsoft.com/office/word/2010/wordprocessingGroup" xmlns:wpi="http://schemas.microsoft.com/office/word/2010/wordprocessingInk" xmlns:wne="http://schemas.microsoft.com/office/word/2006/wordml" xmlns:wps="http://schemas.microsoft.com/office/word/2010/wordprocessingShape" mc:Ignorable="w14 w15 w16se w16cid w16 w16cex w16sdtdh wp14">
+<w:comments xmlns:wpc="http://schemas.microsoft.com/office/word/2010/wordprocessingCanvas" xmlns:cx="http://schemas.microsoft.com/office/drawing/2014/chartex" xmlns:cx1="http://schemas.microsoft.com/office/drawing/2015/9/8/chartex" xmlns:cx2="http://schemas.microsoft.com/office/drawing/2015/10/21/chartex" xmlns:cx3="http://schemas.microsoft.com/office/drawing/2016/5/9/chartex" xmlns:cx4="http://schemas.microsoft.com/office/drawing/2016/5/10/chartex" xmlns:cx5="http://schemas.microsoft.com/office/drawing/2016/5/11/chartex" xmlns:cx6="http://schemas.microsoft.com/office/drawing/2016/5/12/chartex" xmlns:cx7="http://schemas.microsoft.com/office/drawing/2016/5/13/chartex" xmlns:cx8="http://schemas.microsoft.com/office/drawing/2016/5/14/chartex" xmlns:mc="http://schemas.openxmlformats.org/markup-compatibility/2006" xmlns:aink="http://schemas.microsoft.com/office/drawing/2016/ink" xmlns:am3d="http://schemas.microsoft.com/office/drawing/2017/model3d" xmlns:o="urn:schemas-microsoft-com:office:office" xmlns:oel="http://schemas.microsoft.com/office/2019/extlst" xmlns:r="http://schemas.openxmlformats.org/officeDocument/2006/relationships" xmlns:m="http://schemas.openxmlformats.org/officeDocument/2006/math" xmlns:v="urn:schemas-microsoft-com:vml" xmlns:wp14="http://schemas.microsoft.com/office/word/2010/wordprocessingDrawing" xmlns:wp="http://schemas.openxmlformats.org/drawingml/2006/wordprocessingDrawing" xmlns:w10="urn:schemas-microsoft-com:office:word" xmlns:w="http://schemas.openxmlformats.org/wordprocessingml/2006/main" xmlns:w14="http://schemas.microsoft.com/office/word/2010/wordml" xmlns:w15="http://schemas.microsoft.com/office/word/2012/wordml" xmlns:w16cex="http://schemas.microsoft.com/office/word/2018/wordml/cex" xmlns:w16cid="http://schemas.microsoft.com/office/word/2016/wordml/cid" xmlns:w16="http://schemas.microsoft.com/office/word/2018/wordml" xmlns:w16du="http://schemas.microsoft.com/office/word/2023/wordml/word16du" xmlns:w16sdtdh="http://schemas.microsoft.com/office/word/2020/wordml/sdtdatahash" xmlns:w16se="http://schemas.microsoft.com/office/word/2015/wordml/symex" xmlns:wpg="http://schemas.microsoft.com/office/word/2010/wordprocessingGroup" xmlns:wpi="http://schemas.microsoft.com/office/word/2010/wordprocessingInk" xmlns:wne="http://schemas.microsoft.com/office/word/2006/wordml" xmlns:wps="http://schemas.microsoft.com/office/word/2010/wordprocessingShape" mc:Ignorable="w14 w15 w16se w16cid w16 w16cex w16sdtdh w16du wp14">
   <w:comment w:id="0" w:author="Germanis, Peter (ACF)" w:date="2024-12-23T19:00:00Z" w:initials="GP">
     <w:p>
       <w:pPr>
@@ -18084,18 +18054,18 @@
 </file>
 
 <file path=word/commentsExtended.xml><?xml version="1.0" encoding="utf-8"?>
-<w15:commentsEx xmlns:wpc="http://schemas.microsoft.com/office/word/2010/wordprocessingCanvas" xmlns:cx="http://schemas.microsoft.com/office/drawing/2014/chartex" xmlns:cx1="http://schemas.microsoft.com/office/drawing/2015/9/8/chartex" xmlns:cx2="http://schemas.microsoft.com/office/drawing/2015/10/21/chartex" xmlns:cx3="http://schemas.microsoft.com/office/drawing/2016/5/9/chartex" xmlns:cx4="http://schemas.microsoft.com/office/drawing/2016/5/10/chartex" xmlns:cx5="http://schemas.microsoft.com/office/drawing/2016/5/11/chartex" xmlns:cx6="http://schemas.microsoft.com/office/drawing/2016/5/12/chartex" xmlns:cx7="http://schemas.microsoft.com/office/drawing/2016/5/13/chartex" xmlns:cx8="http://schemas.microsoft.com/office/drawing/2016/5/14/chartex" xmlns:mc="http://schemas.openxmlformats.org/markup-compatibility/2006" xmlns:aink="http://schemas.microsoft.com/office/drawing/2016/ink" xmlns:am3d="http://schemas.microsoft.com/office/drawing/2017/model3d" xmlns:o="urn:schemas-microsoft-com:office:office" xmlns:oel="http://schemas.microsoft.com/office/2019/extlst" xmlns:r="http://schemas.openxmlformats.org/officeDocument/2006/relationships" xmlns:m="http://schemas.openxmlformats.org/officeDocument/2006/math" xmlns:v="urn:schemas-microsoft-com:vml" xmlns:wp14="http://schemas.microsoft.com/office/word/2010/wordprocessingDrawing" xmlns:wp="http://schemas.openxmlformats.org/drawingml/2006/wordprocessingDrawing" xmlns:w10="urn:schemas-microsoft-com:office:word" xmlns:w="http://schemas.openxmlformats.org/wordprocessingml/2006/main" xmlns:w14="http://schemas.microsoft.com/office/word/2010/wordml" xmlns:w15="http://schemas.microsoft.com/office/word/2012/wordml" xmlns:w16cex="http://schemas.microsoft.com/office/word/2018/wordml/cex" xmlns:w16cid="http://schemas.microsoft.com/office/word/2016/wordml/cid" xmlns:w16="http://schemas.microsoft.com/office/word/2018/wordml" xmlns:w16sdtdh="http://schemas.microsoft.com/office/word/2020/wordml/sdtdatahash" xmlns:w16se="http://schemas.microsoft.com/office/word/2015/wordml/symex" xmlns:wpg="http://schemas.microsoft.com/office/word/2010/wordprocessingGroup" xmlns:wpi="http://schemas.microsoft.com/office/word/2010/wordprocessingInk" xmlns:wne="http://schemas.microsoft.com/office/word/2006/wordml" xmlns:wps="http://schemas.microsoft.com/office/word/2010/wordprocessingShape" mc:Ignorable="w14 w15 w16se w16cid w16 w16cex w16sdtdh wp14">
+<w15:commentsEx xmlns:wpc="http://schemas.microsoft.com/office/word/2010/wordprocessingCanvas" xmlns:cx="http://schemas.microsoft.com/office/drawing/2014/chartex" xmlns:cx1="http://schemas.microsoft.com/office/drawing/2015/9/8/chartex" xmlns:cx2="http://schemas.microsoft.com/office/drawing/2015/10/21/chartex" xmlns:cx3="http://schemas.microsoft.com/office/drawing/2016/5/9/chartex" xmlns:cx4="http://schemas.microsoft.com/office/drawing/2016/5/10/chartex" xmlns:cx5="http://schemas.microsoft.com/office/drawing/2016/5/11/chartex" xmlns:cx6="http://schemas.microsoft.com/office/drawing/2016/5/12/chartex" xmlns:cx7="http://schemas.microsoft.com/office/drawing/2016/5/13/chartex" xmlns:cx8="http://schemas.microsoft.com/office/drawing/2016/5/14/chartex" xmlns:mc="http://schemas.openxmlformats.org/markup-compatibility/2006" xmlns:aink="http://schemas.microsoft.com/office/drawing/2016/ink" xmlns:am3d="http://schemas.microsoft.com/office/drawing/2017/model3d" xmlns:o="urn:schemas-microsoft-com:office:office" xmlns:oel="http://schemas.microsoft.com/office/2019/extlst" xmlns:r="http://schemas.openxmlformats.org/officeDocument/2006/relationships" xmlns:m="http://schemas.openxmlformats.org/officeDocument/2006/math" xmlns:v="urn:schemas-microsoft-com:vml" xmlns:wp14="http://schemas.microsoft.com/office/word/2010/wordprocessingDrawing" xmlns:wp="http://schemas.openxmlformats.org/drawingml/2006/wordprocessingDrawing" xmlns:w10="urn:schemas-microsoft-com:office:word" xmlns:w="http://schemas.openxmlformats.org/wordprocessingml/2006/main" xmlns:w14="http://schemas.microsoft.com/office/word/2010/wordml" xmlns:w15="http://schemas.microsoft.com/office/word/2012/wordml" xmlns:w16cex="http://schemas.microsoft.com/office/word/2018/wordml/cex" xmlns:w16cid="http://schemas.microsoft.com/office/word/2016/wordml/cid" xmlns:w16="http://schemas.microsoft.com/office/word/2018/wordml" xmlns:w16du="http://schemas.microsoft.com/office/word/2023/wordml/word16du" xmlns:w16sdtdh="http://schemas.microsoft.com/office/word/2020/wordml/sdtdatahash" xmlns:w16se="http://schemas.microsoft.com/office/word/2015/wordml/symex" xmlns:wpg="http://schemas.microsoft.com/office/word/2010/wordprocessingGroup" xmlns:wpi="http://schemas.microsoft.com/office/word/2010/wordprocessingInk" xmlns:wne="http://schemas.microsoft.com/office/word/2006/wordml" xmlns:wps="http://schemas.microsoft.com/office/word/2010/wordprocessingShape" mc:Ignorable="w14 w15 w16se w16cid w16 w16cex w16sdtdh w16du wp14">
   <w15:commentEx w15:paraId="4426B13D" w15:done="1"/>
   <w15:commentEx w15:paraId="68340620" w15:paraIdParent="4426B13D" w15:done="1"/>
   <w15:commentEx w15:paraId="4F733E92" w15:done="1"/>
   <w15:commentEx w15:paraId="7CC0B5D3" w15:done="1"/>
-  <w15:commentEx w15:paraId="7C46C565" w15:done="0"/>
-  <w15:commentEx w15:paraId="320AE328" w15:paraIdParent="7C46C565" w15:done="0"/>
-  <w15:commentEx w15:paraId="7C895D6F" w15:done="0"/>
-  <w15:commentEx w15:paraId="392F4C32" w15:paraIdParent="7C895D6F" w15:done="0"/>
-  <w15:commentEx w15:paraId="7F283F92" w15:paraIdParent="7C895D6F" w15:done="0"/>
-  <w15:commentEx w15:paraId="77FFB94D" w15:done="0"/>
-  <w15:commentEx w15:paraId="0EE43074" w15:paraIdParent="77FFB94D" w15:done="0"/>
+  <w15:commentEx w15:paraId="7C46C565" w15:done="1"/>
+  <w15:commentEx w15:paraId="320AE328" w15:paraIdParent="7C46C565" w15:done="1"/>
+  <w15:commentEx w15:paraId="7C895D6F" w15:done="1"/>
+  <w15:commentEx w15:paraId="392F4C32" w15:paraIdParent="7C895D6F" w15:done="1"/>
+  <w15:commentEx w15:paraId="7F283F92" w15:paraIdParent="7C895D6F" w15:done="1"/>
+  <w15:commentEx w15:paraId="77FFB94D" w15:done="1"/>
+  <w15:commentEx w15:paraId="0EE43074" w15:paraIdParent="77FFB94D" w15:done="1"/>
   <w15:commentEx w15:paraId="3565A756" w15:done="0"/>
   <w15:commentEx w15:paraId="0E3BC486" w15:paraIdParent="3565A756" w15:done="0"/>
   <w15:commentEx w15:paraId="74C8EC15" w15:done="1"/>
@@ -18103,7 +18073,7 @@
 </file>
 
 <file path=word/commentsExtensible.xml><?xml version="1.0" encoding="utf-8"?>
-<w16cex:commentsExtensible xmlns:wpc="http://schemas.microsoft.com/office/word/2010/wordprocessingCanvas" xmlns:cx="http://schemas.microsoft.com/office/drawing/2014/chartex" xmlns:cx1="http://schemas.microsoft.com/office/drawing/2015/9/8/chartex" xmlns:cx2="http://schemas.microsoft.com/office/drawing/2015/10/21/chartex" xmlns:cx3="http://schemas.microsoft.com/office/drawing/2016/5/9/chartex" xmlns:cx4="http://schemas.microsoft.com/office/drawing/2016/5/10/chartex" xmlns:cx5="http://schemas.microsoft.com/office/drawing/2016/5/11/chartex" xmlns:cx6="http://schemas.microsoft.com/office/drawing/2016/5/12/chartex" xmlns:cx7="http://schemas.microsoft.com/office/drawing/2016/5/13/chartex" xmlns:cx8="http://schemas.microsoft.com/office/drawing/2016/5/14/chartex" xmlns:mc="http://schemas.openxmlformats.org/markup-compatibility/2006" xmlns:aink="http://schemas.microsoft.com/office/drawing/2016/ink" xmlns:am3d="http://schemas.microsoft.com/office/drawing/2017/model3d" xmlns:o="urn:schemas-microsoft-com:office:office" xmlns:oel="http://schemas.microsoft.com/office/2019/extlst" xmlns:r="http://schemas.openxmlformats.org/officeDocument/2006/relationships" xmlns:m="http://schemas.openxmlformats.org/officeDocument/2006/math" xmlns:v="urn:schemas-microsoft-com:vml" xmlns:wp14="http://schemas.microsoft.com/office/word/2010/wordprocessingDrawing" xmlns:wp="http://schemas.openxmlformats.org/drawingml/2006/wordprocessingDrawing" xmlns:w10="urn:schemas-microsoft-com:office:word" xmlns:w="http://schemas.openxmlformats.org/wordprocessingml/2006/main" xmlns:w14="http://schemas.microsoft.com/office/word/2010/wordml" xmlns:w15="http://schemas.microsoft.com/office/word/2012/wordml" xmlns:w16cex="http://schemas.microsoft.com/office/word/2018/wordml/cex" xmlns:w16cid="http://schemas.microsoft.com/office/word/2016/wordml/cid" xmlns:w16="http://schemas.microsoft.com/office/word/2018/wordml" xmlns:w16sdtdh="http://schemas.microsoft.com/office/word/2020/wordml/sdtdatahash" xmlns:w16se="http://schemas.microsoft.com/office/word/2015/wordml/symex" xmlns:wpg="http://schemas.microsoft.com/office/word/2010/wordprocessingGroup" xmlns:wpi="http://schemas.microsoft.com/office/word/2010/wordprocessingInk" xmlns:wne="http://schemas.microsoft.com/office/word/2006/wordml" xmlns:wps="http://schemas.microsoft.com/office/word/2010/wordprocessingShape" mc:Ignorable="w14 w15 w16se w16cid w16 w16cex w16sdtdh wp14">
+<w16cex:commentsExtensible xmlns:wpc="http://schemas.microsoft.com/office/word/2010/wordprocessingCanvas" xmlns:cx="http://schemas.microsoft.com/office/drawing/2014/chartex" xmlns:cx1="http://schemas.microsoft.com/office/drawing/2015/9/8/chartex" xmlns:cx2="http://schemas.microsoft.com/office/drawing/2015/10/21/chartex" xmlns:cx3="http://schemas.microsoft.com/office/drawing/2016/5/9/chartex" xmlns:cx4="http://schemas.microsoft.com/office/drawing/2016/5/10/chartex" xmlns:cx5="http://schemas.microsoft.com/office/drawing/2016/5/11/chartex" xmlns:cx6="http://schemas.microsoft.com/office/drawing/2016/5/12/chartex" xmlns:cx7="http://schemas.microsoft.com/office/drawing/2016/5/13/chartex" xmlns:cx8="http://schemas.microsoft.com/office/drawing/2016/5/14/chartex" xmlns:cr="http://schemas.microsoft.com/office/comments/2020/reactions" xmlns:mc="http://schemas.openxmlformats.org/markup-compatibility/2006" xmlns:aink="http://schemas.microsoft.com/office/drawing/2016/ink" xmlns:am3d="http://schemas.microsoft.com/office/drawing/2017/model3d" xmlns:o="urn:schemas-microsoft-com:office:office" xmlns:oel="http://schemas.microsoft.com/office/2019/extlst" xmlns:r="http://schemas.openxmlformats.org/officeDocument/2006/relationships" xmlns:m="http://schemas.openxmlformats.org/officeDocument/2006/math" xmlns:v="urn:schemas-microsoft-com:vml" xmlns:wp14="http://schemas.microsoft.com/office/word/2010/wordprocessingDrawing" xmlns:wp="http://schemas.openxmlformats.org/drawingml/2006/wordprocessingDrawing" xmlns:w10="urn:schemas-microsoft-com:office:word" xmlns:w="http://schemas.openxmlformats.org/wordprocessingml/2006/main" xmlns:w14="http://schemas.microsoft.com/office/word/2010/wordml" xmlns:w15="http://schemas.microsoft.com/office/word/2012/wordml" xmlns:w16cex="http://schemas.microsoft.com/office/word/2018/wordml/cex" xmlns:w16cid="http://schemas.microsoft.com/office/word/2016/wordml/cid" xmlns:w16="http://schemas.microsoft.com/office/word/2018/wordml" xmlns:w16du="http://schemas.microsoft.com/office/word/2023/wordml/word16du" xmlns:w16sdtdh="http://schemas.microsoft.com/office/word/2020/wordml/sdtdatahash" xmlns:w16se="http://schemas.microsoft.com/office/word/2015/wordml/symex" xmlns:wpg="http://schemas.microsoft.com/office/word/2010/wordprocessingGroup" xmlns:wpi="http://schemas.microsoft.com/office/word/2010/wordprocessingInk" xmlns:wne="http://schemas.microsoft.com/office/word/2006/wordml" xmlns:wps="http://schemas.microsoft.com/office/word/2010/wordprocessingShape" mc:Ignorable="w14 w15 w16se w16cid w16 w16cex w16sdtdh cr w16du wp14">
   <w16cex:commentExtensible w16cex:durableId="35091C5D" w16cex:dateUtc="2024-12-24T00:00:00Z"/>
   <w16cex:commentExtensible w16cex:durableId="3397891A" w16cex:dateUtc="2024-12-30T14:56:00Z"/>
   <w16cex:commentExtensible w16cex:durableId="6DF0A2E6" w16cex:dateUtc="2024-12-24T00:01:00Z"/>
@@ -18113,7 +18083,7 @@
   <w16cex:commentExtensible w16cex:durableId="51B8F4D3" w16cex:dateUtc="2024-12-23T20:46:00Z"/>
   <w16cex:commentExtensible w16cex:durableId="621CAD96" w16cex:dateUtc="2024-12-24T00:07:00Z">
     <w16cex:extLst>
-      <w16:ext xmlns:w16du="http://schemas.microsoft.com/office/word/2023/wordml/word16du" xmlns:cr="http://schemas.microsoft.com/office/comments/2020/reactions" xmlns="" w16:uri="{CE6994B0-6A32-4C9F-8C6B-6E91EDA988CE}">
+      <w16:ext w16:uri="{CE6994B0-6A32-4C9F-8C6B-6E91EDA988CE}">
         <cr:reactions xmlns:cr="http://schemas.microsoft.com/office/comments/2020/reactions">
           <cr:reaction reactionType="1">
             <cr:reactionInfo dateUtc="2024-12-30T14:57:50Z">
@@ -18134,7 +18104,7 @@
 </file>
 
 <file path=word/commentsIds.xml><?xml version="1.0" encoding="utf-8"?>
-<w16cid:commentsIds xmlns:wpc="http://schemas.microsoft.com/office/word/2010/wordprocessingCanvas" xmlns:cx="http://schemas.microsoft.com/office/drawing/2014/chartex" xmlns:cx1="http://schemas.microsoft.com/office/drawing/2015/9/8/chartex" xmlns:cx2="http://schemas.microsoft.com/office/drawing/2015/10/21/chartex" xmlns:cx3="http://schemas.microsoft.com/office/drawing/2016/5/9/chartex" xmlns:cx4="http://schemas.microsoft.com/office/drawing/2016/5/10/chartex" xmlns:cx5="http://schemas.microsoft.com/office/drawing/2016/5/11/chartex" xmlns:cx6="http://schemas.microsoft.com/office/drawing/2016/5/12/chartex" xmlns:cx7="http://schemas.microsoft.com/office/drawing/2016/5/13/chartex" xmlns:cx8="http://schemas.microsoft.com/office/drawing/2016/5/14/chartex" xmlns:mc="http://schemas.openxmlformats.org/markup-compatibility/2006" xmlns:aink="http://schemas.microsoft.com/office/drawing/2016/ink" xmlns:am3d="http://schemas.microsoft.com/office/drawing/2017/model3d" xmlns:o="urn:schemas-microsoft-com:office:office" xmlns:oel="http://schemas.microsoft.com/office/2019/extlst" xmlns:r="http://schemas.openxmlformats.org/officeDocument/2006/relationships" xmlns:m="http://schemas.openxmlformats.org/officeDocument/2006/math" xmlns:v="urn:schemas-microsoft-com:vml" xmlns:wp14="http://schemas.microsoft.com/office/word/2010/wordprocessingDrawing" xmlns:wp="http://schemas.openxmlformats.org/drawingml/2006/wordprocessingDrawing" xmlns:w10="urn:schemas-microsoft-com:office:word" xmlns:w="http://schemas.openxmlformats.org/wordprocessingml/2006/main" xmlns:w14="http://schemas.microsoft.com/office/word/2010/wordml" xmlns:w15="http://schemas.microsoft.com/office/word/2012/wordml" xmlns:w16cex="http://schemas.microsoft.com/office/word/2018/wordml/cex" xmlns:w16cid="http://schemas.microsoft.com/office/word/2016/wordml/cid" xmlns:w16="http://schemas.microsoft.com/office/word/2018/wordml" xmlns:w16sdtdh="http://schemas.microsoft.com/office/word/2020/wordml/sdtdatahash" xmlns:w16se="http://schemas.microsoft.com/office/word/2015/wordml/symex" xmlns:wpg="http://schemas.microsoft.com/office/word/2010/wordprocessingGroup" xmlns:wpi="http://schemas.microsoft.com/office/word/2010/wordprocessingInk" xmlns:wne="http://schemas.microsoft.com/office/word/2006/wordml" xmlns:wps="http://schemas.microsoft.com/office/word/2010/wordprocessingShape" mc:Ignorable="w14 w15 w16se w16cid w16 w16cex w16sdtdh wp14">
+<w16cid:commentsIds xmlns:wpc="http://schemas.microsoft.com/office/word/2010/wordprocessingCanvas" xmlns:cx="http://schemas.microsoft.com/office/drawing/2014/chartex" xmlns:cx1="http://schemas.microsoft.com/office/drawing/2015/9/8/chartex" xmlns:cx2="http://schemas.microsoft.com/office/drawing/2015/10/21/chartex" xmlns:cx3="http://schemas.microsoft.com/office/drawing/2016/5/9/chartex" xmlns:cx4="http://schemas.microsoft.com/office/drawing/2016/5/10/chartex" xmlns:cx5="http://schemas.microsoft.com/office/drawing/2016/5/11/chartex" xmlns:cx6="http://schemas.microsoft.com/office/drawing/2016/5/12/chartex" xmlns:cx7="http://schemas.microsoft.com/office/drawing/2016/5/13/chartex" xmlns:cx8="http://schemas.microsoft.com/office/drawing/2016/5/14/chartex" xmlns:mc="http://schemas.openxmlformats.org/markup-compatibility/2006" xmlns:aink="http://schemas.microsoft.com/office/drawing/2016/ink" xmlns:am3d="http://schemas.microsoft.com/office/drawing/2017/model3d" xmlns:o="urn:schemas-microsoft-com:office:office" xmlns:oel="http://schemas.microsoft.com/office/2019/extlst" xmlns:r="http://schemas.openxmlformats.org/officeDocument/2006/relationships" xmlns:m="http://schemas.openxmlformats.org/officeDocument/2006/math" xmlns:v="urn:schemas-microsoft-com:vml" xmlns:wp14="http://schemas.microsoft.com/office/word/2010/wordprocessingDrawing" xmlns:wp="http://schemas.openxmlformats.org/drawingml/2006/wordprocessingDrawing" xmlns:w10="urn:schemas-microsoft-com:office:word" xmlns:w="http://schemas.openxmlformats.org/wordprocessingml/2006/main" xmlns:w14="http://schemas.microsoft.com/office/word/2010/wordml" xmlns:w15="http://schemas.microsoft.com/office/word/2012/wordml" xmlns:w16cex="http://schemas.microsoft.com/office/word/2018/wordml/cex" xmlns:w16cid="http://schemas.microsoft.com/office/word/2016/wordml/cid" xmlns:w16="http://schemas.microsoft.com/office/word/2018/wordml" xmlns:w16du="http://schemas.microsoft.com/office/word/2023/wordml/word16du" xmlns:w16sdtdh="http://schemas.microsoft.com/office/word/2020/wordml/sdtdatahash" xmlns:w16se="http://schemas.microsoft.com/office/word/2015/wordml/symex" xmlns:wpg="http://schemas.microsoft.com/office/word/2010/wordprocessingGroup" xmlns:wpi="http://schemas.microsoft.com/office/word/2010/wordprocessingInk" xmlns:wne="http://schemas.microsoft.com/office/word/2006/wordml" xmlns:wps="http://schemas.microsoft.com/office/word/2010/wordprocessingShape" mc:Ignorable="w14 w15 w16se w16cid w16 w16cex w16sdtdh w16du wp14">
   <w16cid:commentId w16cid:paraId="4426B13D" w16cid:durableId="35091C5D"/>
   <w16cid:commentId w16cid:paraId="68340620" w16cid:durableId="3397891A"/>
   <w16cid:commentId w16cid:paraId="4F733E92" w16cid:durableId="6DF0A2E6"/>
@@ -18153,7 +18123,7 @@
 </file>
 
 <file path=word/endnotes.xml><?xml version="1.0" encoding="utf-8"?>
-<w:endnotes xmlns:wpc="http://schemas.microsoft.com/office/word/2010/wordprocessingCanvas" xmlns:cx="http://schemas.microsoft.com/office/drawing/2014/chartex" xmlns:cx1="http://schemas.microsoft.com/office/drawing/2015/9/8/chartex" xmlns:cx2="http://schemas.microsoft.com/office/drawing/2015/10/21/chartex" xmlns:cx3="http://schemas.microsoft.com/office/drawing/2016/5/9/chartex" xmlns:cx4="http://schemas.microsoft.com/office/drawing/2016/5/10/chartex" xmlns:cx5="http://schemas.microsoft.com/office/drawing/2016/5/11/chartex" xmlns:cx6="http://schemas.microsoft.com/office/drawing/2016/5/12/chartex" xmlns:cx7="http://schemas.microsoft.com/office/drawing/2016/5/13/chartex" xmlns:cx8="http://schemas.microsoft.com/office/drawing/2016/5/14/chartex" xmlns:mc="http://schemas.openxmlformats.org/markup-compatibility/2006" xmlns:aink="http://schemas.microsoft.com/office/drawing/2016/ink" xmlns:am3d="http://schemas.microsoft.com/office/drawing/2017/model3d" xmlns:o="urn:schemas-microsoft-com:office:office" xmlns:oel="http://schemas.microsoft.com/office/2019/extlst" xmlns:r="http://schemas.openxmlformats.org/officeDocument/2006/relationships" xmlns:m="http://schemas.openxmlformats.org/officeDocument/2006/math" xmlns:v="urn:schemas-microsoft-com:vml" xmlns:wp14="http://schemas.microsoft.com/office/word/2010/wordprocessingDrawing" xmlns:wp="http://schemas.openxmlformats.org/drawingml/2006/wordprocessingDrawing" xmlns:w10="urn:schemas-microsoft-com:office:word" xmlns:w="http://schemas.openxmlformats.org/wordprocessingml/2006/main" xmlns:w14="http://schemas.microsoft.com/office/word/2010/wordml" xmlns:w15="http://schemas.microsoft.com/office/word/2012/wordml" xmlns:w16cex="http://schemas.microsoft.com/office/word/2018/wordml/cex" xmlns:w16cid="http://schemas.microsoft.com/office/word/2016/wordml/cid" xmlns:w16="http://schemas.microsoft.com/office/word/2018/wordml" xmlns:w16sdtdh="http://schemas.microsoft.com/office/word/2020/wordml/sdtdatahash" xmlns:w16se="http://schemas.microsoft.com/office/word/2015/wordml/symex" xmlns:wpg="http://schemas.microsoft.com/office/word/2010/wordprocessingGroup" xmlns:wpi="http://schemas.microsoft.com/office/word/2010/wordprocessingInk" xmlns:wne="http://schemas.microsoft.com/office/word/2006/wordml" xmlns:wps="http://schemas.microsoft.com/office/word/2010/wordprocessingShape" mc:Ignorable="w14 w15 w16se w16cid w16 w16cex w16sdtdh wp14">
+<w:endnotes xmlns:wpc="http://schemas.microsoft.com/office/word/2010/wordprocessingCanvas" xmlns:cx="http://schemas.microsoft.com/office/drawing/2014/chartex" xmlns:cx1="http://schemas.microsoft.com/office/drawing/2015/9/8/chartex" xmlns:cx2="http://schemas.microsoft.com/office/drawing/2015/10/21/chartex" xmlns:cx3="http://schemas.microsoft.com/office/drawing/2016/5/9/chartex" xmlns:cx4="http://schemas.microsoft.com/office/drawing/2016/5/10/chartex" xmlns:cx5="http://schemas.microsoft.com/office/drawing/2016/5/11/chartex" xmlns:cx6="http://schemas.microsoft.com/office/drawing/2016/5/12/chartex" xmlns:cx7="http://schemas.microsoft.com/office/drawing/2016/5/13/chartex" xmlns:cx8="http://schemas.microsoft.com/office/drawing/2016/5/14/chartex" xmlns:mc="http://schemas.openxmlformats.org/markup-compatibility/2006" xmlns:aink="http://schemas.microsoft.com/office/drawing/2016/ink" xmlns:am3d="http://schemas.microsoft.com/office/drawing/2017/model3d" xmlns:o="urn:schemas-microsoft-com:office:office" xmlns:oel="http://schemas.microsoft.com/office/2019/extlst" xmlns:r="http://schemas.openxmlformats.org/officeDocument/2006/relationships" xmlns:m="http://schemas.openxmlformats.org/officeDocument/2006/math" xmlns:v="urn:schemas-microsoft-com:vml" xmlns:wp14="http://schemas.microsoft.com/office/word/2010/wordprocessingDrawing" xmlns:wp="http://schemas.openxmlformats.org/drawingml/2006/wordprocessingDrawing" xmlns:w10="urn:schemas-microsoft-com:office:word" xmlns:w="http://schemas.openxmlformats.org/wordprocessingml/2006/main" xmlns:w14="http://schemas.microsoft.com/office/word/2010/wordml" xmlns:w15="http://schemas.microsoft.com/office/word/2012/wordml" xmlns:w16cex="http://schemas.microsoft.com/office/word/2018/wordml/cex" xmlns:w16cid="http://schemas.microsoft.com/office/word/2016/wordml/cid" xmlns:w16="http://schemas.microsoft.com/office/word/2018/wordml" xmlns:w16du="http://schemas.microsoft.com/office/word/2023/wordml/word16du" xmlns:w16sdtdh="http://schemas.microsoft.com/office/word/2020/wordml/sdtdatahash" xmlns:w16se="http://schemas.microsoft.com/office/word/2015/wordml/symex" xmlns:wpg="http://schemas.microsoft.com/office/word/2010/wordprocessingGroup" xmlns:wpi="http://schemas.microsoft.com/office/word/2010/wordprocessingInk" xmlns:wne="http://schemas.microsoft.com/office/word/2006/wordml" xmlns:wps="http://schemas.microsoft.com/office/word/2010/wordprocessingShape" mc:Ignorable="w14 w15 w16se w16cid w16 w16cex w16sdtdh w16du wp14">
   <w:endnote w:type="separator" w:id="-1">
     <w:p>
       <w:pPr>
@@ -18185,7 +18155,7 @@
 </file>
 
 <file path=word/footnotes.xml><?xml version="1.0" encoding="utf-8"?>
-<w:footnotes xmlns:wpc="http://schemas.microsoft.com/office/word/2010/wordprocessingCanvas" xmlns:cx="http://schemas.microsoft.com/office/drawing/2014/chartex" xmlns:cx1="http://schemas.microsoft.com/office/drawing/2015/9/8/chartex" xmlns:cx2="http://schemas.microsoft.com/office/drawing/2015/10/21/chartex" xmlns:cx3="http://schemas.microsoft.com/office/drawing/2016/5/9/chartex" xmlns:cx4="http://schemas.microsoft.com/office/drawing/2016/5/10/chartex" xmlns:cx5="http://schemas.microsoft.com/office/drawing/2016/5/11/chartex" xmlns:cx6="http://schemas.microsoft.com/office/drawing/2016/5/12/chartex" xmlns:cx7="http://schemas.microsoft.com/office/drawing/2016/5/13/chartex" xmlns:cx8="http://schemas.microsoft.com/office/drawing/2016/5/14/chartex" xmlns:mc="http://schemas.openxmlformats.org/markup-compatibility/2006" xmlns:aink="http://schemas.microsoft.com/office/drawing/2016/ink" xmlns:am3d="http://schemas.microsoft.com/office/drawing/2017/model3d" xmlns:o="urn:schemas-microsoft-com:office:office" xmlns:oel="http://schemas.microsoft.com/office/2019/extlst" xmlns:r="http://schemas.openxmlformats.org/officeDocument/2006/relationships" xmlns:m="http://schemas.openxmlformats.org/officeDocument/2006/math" xmlns:v="urn:schemas-microsoft-com:vml" xmlns:wp14="http://schemas.microsoft.com/office/word/2010/wordprocessingDrawing" xmlns:wp="http://schemas.openxmlformats.org/drawingml/2006/wordprocessingDrawing" xmlns:w10="urn:schemas-microsoft-com:office:word" xmlns:w="http://schemas.openxmlformats.org/wordprocessingml/2006/main" xmlns:w14="http://schemas.microsoft.com/office/word/2010/wordml" xmlns:w15="http://schemas.microsoft.com/office/word/2012/wordml" xmlns:w16cex="http://schemas.microsoft.com/office/word/2018/wordml/cex" xmlns:w16cid="http://schemas.microsoft.com/office/word/2016/wordml/cid" xmlns:w16="http://schemas.microsoft.com/office/word/2018/wordml" xmlns:w16sdtdh="http://schemas.microsoft.com/office/word/2020/wordml/sdtdatahash" xmlns:w16se="http://schemas.microsoft.com/office/word/2015/wordml/symex" xmlns:wpg="http://schemas.microsoft.com/office/word/2010/wordprocessingGroup" xmlns:wpi="http://schemas.microsoft.com/office/word/2010/wordprocessingInk" xmlns:wne="http://schemas.microsoft.com/office/word/2006/wordml" xmlns:wps="http://schemas.microsoft.com/office/word/2010/wordprocessingShape" mc:Ignorable="w14 w15 w16se w16cid w16 w16cex w16sdtdh wp14">
+<w:footnotes xmlns:wpc="http://schemas.microsoft.com/office/word/2010/wordprocessingCanvas" xmlns:cx="http://schemas.microsoft.com/office/drawing/2014/chartex" xmlns:cx1="http://schemas.microsoft.com/office/drawing/2015/9/8/chartex" xmlns:cx2="http://schemas.microsoft.com/office/drawing/2015/10/21/chartex" xmlns:cx3="http://schemas.microsoft.com/office/drawing/2016/5/9/chartex" xmlns:cx4="http://schemas.microsoft.com/office/drawing/2016/5/10/chartex" xmlns:cx5="http://schemas.microsoft.com/office/drawing/2016/5/11/chartex" xmlns:cx6="http://schemas.microsoft.com/office/drawing/2016/5/12/chartex" xmlns:cx7="http://schemas.microsoft.com/office/drawing/2016/5/13/chartex" xmlns:cx8="http://schemas.microsoft.com/office/drawing/2016/5/14/chartex" xmlns:mc="http://schemas.openxmlformats.org/markup-compatibility/2006" xmlns:aink="http://schemas.microsoft.com/office/drawing/2016/ink" xmlns:am3d="http://schemas.microsoft.com/office/drawing/2017/model3d" xmlns:o="urn:schemas-microsoft-com:office:office" xmlns:oel="http://schemas.microsoft.com/office/2019/extlst" xmlns:r="http://schemas.openxmlformats.org/officeDocument/2006/relationships" xmlns:m="http://schemas.openxmlformats.org/officeDocument/2006/math" xmlns:v="urn:schemas-microsoft-com:vml" xmlns:wp14="http://schemas.microsoft.com/office/word/2010/wordprocessingDrawing" xmlns:wp="http://schemas.openxmlformats.org/drawingml/2006/wordprocessingDrawing" xmlns:w10="urn:schemas-microsoft-com:office:word" xmlns:w="http://schemas.openxmlformats.org/wordprocessingml/2006/main" xmlns:w14="http://schemas.microsoft.com/office/word/2010/wordml" xmlns:w15="http://schemas.microsoft.com/office/word/2012/wordml" xmlns:w16cex="http://schemas.microsoft.com/office/word/2018/wordml/cex" xmlns:w16cid="http://schemas.microsoft.com/office/word/2016/wordml/cid" xmlns:w16="http://schemas.microsoft.com/office/word/2018/wordml" xmlns:w16du="http://schemas.microsoft.com/office/word/2023/wordml/word16du" xmlns:w16sdtdh="http://schemas.microsoft.com/office/word/2020/wordml/sdtdatahash" xmlns:w16se="http://schemas.microsoft.com/office/word/2015/wordml/symex" xmlns:wpg="http://schemas.microsoft.com/office/word/2010/wordprocessingGroup" xmlns:wpi="http://schemas.microsoft.com/office/word/2010/wordprocessingInk" xmlns:wne="http://schemas.microsoft.com/office/word/2006/wordml" xmlns:wps="http://schemas.microsoft.com/office/word/2010/wordprocessingShape" mc:Ignorable="w14 w15 w16se w16cid w16 w16cex w16sdtdh w16du wp14">
   <w:footnote w:type="separator" w:id="-1">
     <w:p>
       <w:pPr>
@@ -18251,12 +18221,12 @@
       <w:r>
         <w:t xml:space="preserve"> </w:t>
       </w:r>
-      <w:hyperlink r:id="rId2">
+      <w:hyperlink r:id="rId2" w:history="1">
         <w:r>
           <w:rPr>
             <w:rStyle w:val="Hyperlink"/>
           </w:rPr>
-          <w:t>CPI-All Urban Consumers (Current Series) - Help and Information</w:t>
+          <w:t>Personal Consumption Expenditures Price Index | U.S. Bureau of Economic Analysis (BEA)</w:t>
         </w:r>
       </w:hyperlink>
     </w:p>
@@ -18273,14 +18243,26 @@
         <w:footnoteRef/>
       </w:r>
       <w:r>
-        <w:t xml:space="preserve"> We source our CPI-U figures from the Bureau of Labor Statistics: </w:t>
-      </w:r>
-      <w:hyperlink r:id="rId3">
+        <w:t xml:space="preserve"> We source our </w:t>
+      </w:r>
+      <w:r>
+        <w:t xml:space="preserve">PCE </w:t>
+      </w:r>
+      <w:r>
+        <w:t xml:space="preserve">figures from the Bureau of </w:t>
+      </w:r>
+      <w:r>
+        <w:t>Economic Analysis</w:t>
+      </w:r>
+      <w:r>
+        <w:t xml:space="preserve">: </w:t>
+      </w:r>
+      <w:hyperlink r:id="rId3" w:history="1">
         <w:r>
           <w:rPr>
             <w:rStyle w:val="Hyperlink"/>
           </w:rPr>
-          <w:t>Bureau of Labor Statistics Data</w:t>
+          <w:t>BEA : Data Archive</w:t>
         </w:r>
       </w:hyperlink>
     </w:p>
@@ -18289,7 +18271,7 @@
 </file>
 
 <file path=word/numbering.xml><?xml version="1.0" encoding="utf-8"?>
-<w:numbering xmlns:wpc="http://schemas.microsoft.com/office/word/2010/wordprocessingCanvas" xmlns:cx="http://schemas.microsoft.com/office/drawing/2014/chartex" xmlns:cx1="http://schemas.microsoft.com/office/drawing/2015/9/8/chartex" xmlns:cx2="http://schemas.microsoft.com/office/drawing/2015/10/21/chartex" xmlns:cx3="http://schemas.microsoft.com/office/drawing/2016/5/9/chartex" xmlns:cx4="http://schemas.microsoft.com/office/drawing/2016/5/10/chartex" xmlns:cx5="http://schemas.microsoft.com/office/drawing/2016/5/11/chartex" xmlns:cx6="http://schemas.microsoft.com/office/drawing/2016/5/12/chartex" xmlns:cx7="http://schemas.microsoft.com/office/drawing/2016/5/13/chartex" xmlns:cx8="http://schemas.microsoft.com/office/drawing/2016/5/14/chartex" xmlns:mc="http://schemas.openxmlformats.org/markup-compatibility/2006" xmlns:aink="http://schemas.microsoft.com/office/drawing/2016/ink" xmlns:am3d="http://schemas.microsoft.com/office/drawing/2017/model3d" xmlns:o="urn:schemas-microsoft-com:office:office" xmlns:oel="http://schemas.microsoft.com/office/2019/extlst" xmlns:r="http://schemas.openxmlformats.org/officeDocument/2006/relationships" xmlns:m="http://schemas.openxmlformats.org/officeDocument/2006/math" xmlns:v="urn:schemas-microsoft-com:vml" xmlns:wp14="http://schemas.microsoft.com/office/word/2010/wordprocessingDrawing" xmlns:wp="http://schemas.openxmlformats.org/drawingml/2006/wordprocessingDrawing" xmlns:w10="urn:schemas-microsoft-com:office:word" xmlns:w="http://schemas.openxmlformats.org/wordprocessingml/2006/main" xmlns:w14="http://schemas.microsoft.com/office/word/2010/wordml" xmlns:w15="http://schemas.microsoft.com/office/word/2012/wordml" xmlns:w16cex="http://schemas.microsoft.com/office/word/2018/wordml/cex" xmlns:w16cid="http://schemas.microsoft.com/office/word/2016/wordml/cid" xmlns:w16="http://schemas.microsoft.com/office/word/2018/wordml" xmlns:w16sdtdh="http://schemas.microsoft.com/office/word/2020/wordml/sdtdatahash" xmlns:w16se="http://schemas.microsoft.com/office/word/2015/wordml/symex" xmlns:wpg="http://schemas.microsoft.com/office/word/2010/wordprocessingGroup" xmlns:wpi="http://schemas.microsoft.com/office/word/2010/wordprocessingInk" xmlns:wne="http://schemas.microsoft.com/office/word/2006/wordml" xmlns:wps="http://schemas.microsoft.com/office/word/2010/wordprocessingShape" mc:Ignorable="w14 w15 w16se w16cid w16 w16cex w16sdtdh wp14">
+<w:numbering xmlns:wpc="http://schemas.microsoft.com/office/word/2010/wordprocessingCanvas" xmlns:cx="http://schemas.microsoft.com/office/drawing/2014/chartex" xmlns:cx1="http://schemas.microsoft.com/office/drawing/2015/9/8/chartex" xmlns:cx2="http://schemas.microsoft.com/office/drawing/2015/10/21/chartex" xmlns:cx3="http://schemas.microsoft.com/office/drawing/2016/5/9/chartex" xmlns:cx4="http://schemas.microsoft.com/office/drawing/2016/5/10/chartex" xmlns:cx5="http://schemas.microsoft.com/office/drawing/2016/5/11/chartex" xmlns:cx6="http://schemas.microsoft.com/office/drawing/2016/5/12/chartex" xmlns:cx7="http://schemas.microsoft.com/office/drawing/2016/5/13/chartex" xmlns:cx8="http://schemas.microsoft.com/office/drawing/2016/5/14/chartex" xmlns:mc="http://schemas.openxmlformats.org/markup-compatibility/2006" xmlns:aink="http://schemas.microsoft.com/office/drawing/2016/ink" xmlns:am3d="http://schemas.microsoft.com/office/drawing/2017/model3d" xmlns:o="urn:schemas-microsoft-com:office:office" xmlns:oel="http://schemas.microsoft.com/office/2019/extlst" xmlns:r="http://schemas.openxmlformats.org/officeDocument/2006/relationships" xmlns:m="http://schemas.openxmlformats.org/officeDocument/2006/math" xmlns:v="urn:schemas-microsoft-com:vml" xmlns:wp14="http://schemas.microsoft.com/office/word/2010/wordprocessingDrawing" xmlns:wp="http://schemas.openxmlformats.org/drawingml/2006/wordprocessingDrawing" xmlns:w10="urn:schemas-microsoft-com:office:word" xmlns:w="http://schemas.openxmlformats.org/wordprocessingml/2006/main" xmlns:w14="http://schemas.microsoft.com/office/word/2010/wordml" xmlns:w15="http://schemas.microsoft.com/office/word/2012/wordml" xmlns:w16cex="http://schemas.microsoft.com/office/word/2018/wordml/cex" xmlns:w16cid="http://schemas.microsoft.com/office/word/2016/wordml/cid" xmlns:w16="http://schemas.microsoft.com/office/word/2018/wordml" xmlns:w16du="http://schemas.microsoft.com/office/word/2023/wordml/word16du" xmlns:w16sdtdh="http://schemas.microsoft.com/office/word/2020/wordml/sdtdatahash" xmlns:w16se="http://schemas.microsoft.com/office/word/2015/wordml/symex" xmlns:wpg="http://schemas.microsoft.com/office/word/2010/wordprocessingGroup" xmlns:wpi="http://schemas.microsoft.com/office/word/2010/wordprocessingInk" xmlns:wne="http://schemas.microsoft.com/office/word/2006/wordml" xmlns:wps="http://schemas.microsoft.com/office/word/2010/wordprocessingShape" mc:Ignorable="w14 w15 w16se w16cid w16 w16cex w16sdtdh w16du wp14">
   <w:abstractNum w:abstractNumId="0" w15:restartNumberingAfterBreak="0">
     <w:nsid w:val="234E13C4"/>
     <w:multiLevelType w:val="hybridMultilevel"/>
@@ -18591,7 +18573,7 @@
 </file>
 
 <file path=word/people.xml><?xml version="1.0" encoding="utf-8"?>
-<w15:people xmlns:wpc="http://schemas.microsoft.com/office/word/2010/wordprocessingCanvas" xmlns:cx="http://schemas.microsoft.com/office/drawing/2014/chartex" xmlns:cx1="http://schemas.microsoft.com/office/drawing/2015/9/8/chartex" xmlns:cx2="http://schemas.microsoft.com/office/drawing/2015/10/21/chartex" xmlns:cx3="http://schemas.microsoft.com/office/drawing/2016/5/9/chartex" xmlns:cx4="http://schemas.microsoft.com/office/drawing/2016/5/10/chartex" xmlns:cx5="http://schemas.microsoft.com/office/drawing/2016/5/11/chartex" xmlns:cx6="http://schemas.microsoft.com/office/drawing/2016/5/12/chartex" xmlns:cx7="http://schemas.microsoft.com/office/drawing/2016/5/13/chartex" xmlns:cx8="http://schemas.microsoft.com/office/drawing/2016/5/14/chartex" xmlns:mc="http://schemas.openxmlformats.org/markup-compatibility/2006" xmlns:aink="http://schemas.microsoft.com/office/drawing/2016/ink" xmlns:am3d="http://schemas.microsoft.com/office/drawing/2017/model3d" xmlns:o="urn:schemas-microsoft-com:office:office" xmlns:oel="http://schemas.microsoft.com/office/2019/extlst" xmlns:r="http://schemas.openxmlformats.org/officeDocument/2006/relationships" xmlns:m="http://schemas.openxmlformats.org/officeDocument/2006/math" xmlns:v="urn:schemas-microsoft-com:vml" xmlns:wp14="http://schemas.microsoft.com/office/word/2010/wordprocessingDrawing" xmlns:wp="http://schemas.openxmlformats.org/drawingml/2006/wordprocessingDrawing" xmlns:w10="urn:schemas-microsoft-com:office:word" xmlns:w="http://schemas.openxmlformats.org/wordprocessingml/2006/main" xmlns:w14="http://schemas.microsoft.com/office/word/2010/wordml" xmlns:w15="http://schemas.microsoft.com/office/word/2012/wordml" xmlns:w16cex="http://schemas.microsoft.com/office/word/2018/wordml/cex" xmlns:w16cid="http://schemas.microsoft.com/office/word/2016/wordml/cid" xmlns:w16="http://schemas.microsoft.com/office/word/2018/wordml" xmlns:w16sdtdh="http://schemas.microsoft.com/office/word/2020/wordml/sdtdatahash" xmlns:w16se="http://schemas.microsoft.com/office/word/2015/wordml/symex" xmlns:wpg="http://schemas.microsoft.com/office/word/2010/wordprocessingGroup" xmlns:wpi="http://schemas.microsoft.com/office/word/2010/wordprocessingInk" xmlns:wne="http://schemas.microsoft.com/office/word/2006/wordml" xmlns:wps="http://schemas.microsoft.com/office/word/2010/wordprocessingShape" mc:Ignorable="w14 w15 w16se w16cid w16 w16cex w16sdtdh wp14">
+<w15:people xmlns:wpc="http://schemas.microsoft.com/office/word/2010/wordprocessingCanvas" xmlns:cx="http://schemas.microsoft.com/office/drawing/2014/chartex" xmlns:cx1="http://schemas.microsoft.com/office/drawing/2015/9/8/chartex" xmlns:cx2="http://schemas.microsoft.com/office/drawing/2015/10/21/chartex" xmlns:cx3="http://schemas.microsoft.com/office/drawing/2016/5/9/chartex" xmlns:cx4="http://schemas.microsoft.com/office/drawing/2016/5/10/chartex" xmlns:cx5="http://schemas.microsoft.com/office/drawing/2016/5/11/chartex" xmlns:cx6="http://schemas.microsoft.com/office/drawing/2016/5/12/chartex" xmlns:cx7="http://schemas.microsoft.com/office/drawing/2016/5/13/chartex" xmlns:cx8="http://schemas.microsoft.com/office/drawing/2016/5/14/chartex" xmlns:mc="http://schemas.openxmlformats.org/markup-compatibility/2006" xmlns:aink="http://schemas.microsoft.com/office/drawing/2016/ink" xmlns:am3d="http://schemas.microsoft.com/office/drawing/2017/model3d" xmlns:o="urn:schemas-microsoft-com:office:office" xmlns:oel="http://schemas.microsoft.com/office/2019/extlst" xmlns:r="http://schemas.openxmlformats.org/officeDocument/2006/relationships" xmlns:m="http://schemas.openxmlformats.org/officeDocument/2006/math" xmlns:v="urn:schemas-microsoft-com:vml" xmlns:wp14="http://schemas.microsoft.com/office/word/2010/wordprocessingDrawing" xmlns:wp="http://schemas.openxmlformats.org/drawingml/2006/wordprocessingDrawing" xmlns:w10="urn:schemas-microsoft-com:office:word" xmlns:w="http://schemas.openxmlformats.org/wordprocessingml/2006/main" xmlns:w14="http://schemas.microsoft.com/office/word/2010/wordml" xmlns:w15="http://schemas.microsoft.com/office/word/2012/wordml" xmlns:w16cex="http://schemas.microsoft.com/office/word/2018/wordml/cex" xmlns:w16cid="http://schemas.microsoft.com/office/word/2016/wordml/cid" xmlns:w16="http://schemas.microsoft.com/office/word/2018/wordml" xmlns:w16du="http://schemas.microsoft.com/office/word/2023/wordml/word16du" xmlns:w16sdtdh="http://schemas.microsoft.com/office/word/2020/wordml/sdtdatahash" xmlns:w16se="http://schemas.microsoft.com/office/word/2015/wordml/symex" xmlns:wpg="http://schemas.microsoft.com/office/word/2010/wordprocessingGroup" xmlns:wpi="http://schemas.microsoft.com/office/word/2010/wordprocessingInk" xmlns:wne="http://schemas.microsoft.com/office/word/2006/wordml" xmlns:wps="http://schemas.microsoft.com/office/word/2010/wordprocessingShape" mc:Ignorable="w14 w15 w16se w16cid w16 w16cex w16sdtdh w16du wp14">
   <w15:person w15:author="Germanis, Peter (ACF)">
     <w15:presenceInfo w15:providerId="AD" w15:userId="S::peter.germanis@acf.hhs.gov::987dd5c0-bb48-49d9-9845-03a973b185a4"/>
   </w15:person>
@@ -18602,7 +18584,7 @@
 </file>
 
 <file path=word/styles.xml><?xml version="1.0" encoding="utf-8"?>
-<w:styles xmlns:mc="http://schemas.openxmlformats.org/markup-compatibility/2006" xmlns:r="http://schemas.openxmlformats.org/officeDocument/2006/relationships" xmlns:w="http://schemas.openxmlformats.org/wordprocessingml/2006/main" xmlns:w14="http://schemas.microsoft.com/office/word/2010/wordml" xmlns:w15="http://schemas.microsoft.com/office/word/2012/wordml" xmlns:w16cex="http://schemas.microsoft.com/office/word/2018/wordml/cex" xmlns:w16cid="http://schemas.microsoft.com/office/word/2016/wordml/cid" xmlns:w16="http://schemas.microsoft.com/office/word/2018/wordml" xmlns:w16sdtdh="http://schemas.microsoft.com/office/word/2020/wordml/sdtdatahash" xmlns:w16se="http://schemas.microsoft.com/office/word/2015/wordml/symex" mc:Ignorable="w14 w15 w16se w16cid w16 w16cex w16sdtdh">
+<w:styles xmlns:mc="http://schemas.openxmlformats.org/markup-compatibility/2006" xmlns:r="http://schemas.openxmlformats.org/officeDocument/2006/relationships" xmlns:w="http://schemas.openxmlformats.org/wordprocessingml/2006/main" xmlns:w14="http://schemas.microsoft.com/office/word/2010/wordml" xmlns:w15="http://schemas.microsoft.com/office/word/2012/wordml" xmlns:w16cex="http://schemas.microsoft.com/office/word/2018/wordml/cex" xmlns:w16cid="http://schemas.microsoft.com/office/word/2016/wordml/cid" xmlns:w16="http://schemas.microsoft.com/office/word/2018/wordml" xmlns:w16du="http://schemas.microsoft.com/office/word/2023/wordml/word16du" xmlns:w16sdtdh="http://schemas.microsoft.com/office/word/2020/wordml/sdtdatahash" xmlns:w16se="http://schemas.microsoft.com/office/word/2015/wordml/symex" mc:Ignorable="w14 w15 w16se w16cid w16 w16cex w16sdtdh w16du">
   <w:docDefaults>
     <w:rPrDefault>
       <w:rPr>
@@ -19620,6 +19602,18 @@
       <w14:ligatures w14:val="none"/>
     </w:rPr>
   </w:style>
+  <w:style w:type="character" w:styleId="FollowedHyperlink">
+    <w:name w:val="FollowedHyperlink"/>
+    <w:basedOn w:val="DefaultParagraphFont"/>
+    <w:uiPriority w:val="99"/>
+    <w:semiHidden/>
+    <w:unhideWhenUsed/>
+    <w:rsid w:val="00C44487"/>
+    <w:rPr>
+      <w:color w:val="954F72" w:themeColor="followedHyperlink"/>
+      <w:u w:val="single"/>
+    </w:rPr>
+  </w:style>
 </w:styles>
 </file>
 
@@ -19919,12 +19913,7 @@
 </file>
 
 <file path=customXml/item1.xml><?xml version="1.0" encoding="utf-8"?>
-<?mso-contentType ?>
-<FormTemplates xmlns="http://schemas.microsoft.com/sharepoint/v3/contenttype/forms">
-  <Display>DocumentLibraryForm</Display>
-  <Edit>DocumentLibraryForm</Edit>
-  <New>DocumentLibraryForm</New>
-</FormTemplates>
+<b:Sources xmlns:b="http://schemas.openxmlformats.org/officeDocument/2006/bibliography" xmlns="http://schemas.openxmlformats.org/officeDocument/2006/bibliography" SelectedStyle="\APASixthEditionOfficeOnline.xsl" StyleName="APA" Version="6"/>
 </file>
 
 <file path=customXml/item2.xml><?xml version="1.0" encoding="utf-8"?>
@@ -19939,7 +19928,12 @@
 </file>
 
 <file path=customXml/item3.xml><?xml version="1.0" encoding="utf-8"?>
-<b:Sources xmlns:b="http://schemas.openxmlformats.org/officeDocument/2006/bibliography" xmlns="http://schemas.openxmlformats.org/officeDocument/2006/bibliography" SelectedStyle="\APASixthEditionOfficeOnline.xsl" StyleName="APA" Version="6"/>
+<?mso-contentType ?>
+<FormTemplates xmlns="http://schemas.microsoft.com/sharepoint/v3/contenttype/forms">
+  <Display>DocumentLibraryForm</Display>
+  <Edit>DocumentLibraryForm</Edit>
+  <New>DocumentLibraryForm</New>
+</FormTemplates>
 </file>
 
 <file path=customXml/item4.xml><?xml version="1.0" encoding="utf-8"?>
@@ -20172,9 +20166,9 @@
 </file>
 
 <file path=customXml/itemProps1.xml><?xml version="1.0" encoding="utf-8"?>
-<ds:datastoreItem xmlns:ds="http://schemas.openxmlformats.org/officeDocument/2006/customXml" ds:itemID="{76AA5610-46D8-4445-87B4-4F51E6FCDB9E}">
+<ds:datastoreItem xmlns:ds="http://schemas.openxmlformats.org/officeDocument/2006/customXml" ds:itemID="{2A64BF7F-16AB-4F46-8F15-6845C7A7C825}">
   <ds:schemaRefs>
-    <ds:schemaRef ds:uri="http://schemas.microsoft.com/sharepoint/v3/contenttype/forms"/>
+    <ds:schemaRef ds:uri="http://schemas.openxmlformats.org/officeDocument/2006/bibliography"/>
   </ds:schemaRefs>
 </ds:datastoreItem>
 </file>
@@ -20191,9 +20185,9 @@
 </file>
 
 <file path=customXml/itemProps3.xml><?xml version="1.0" encoding="utf-8"?>
-<ds:datastoreItem xmlns:ds="http://schemas.openxmlformats.org/officeDocument/2006/customXml" ds:itemID="{2A64BF7F-16AB-4F46-8F15-6845C7A7C825}">
+<ds:datastoreItem xmlns:ds="http://schemas.openxmlformats.org/officeDocument/2006/customXml" ds:itemID="{76AA5610-46D8-4445-87B4-4F51E6FCDB9E}">
   <ds:schemaRefs>
-    <ds:schemaRef ds:uri="http://schemas.openxmlformats.org/officeDocument/2006/bibliography"/>
+    <ds:schemaRef ds:uri="http://schemas.microsoft.com/sharepoint/v3/contenttype/forms"/>
   </ds:schemaRefs>
 </ds:datastoreItem>
 </file>
